--- a/TS.docx
+++ b/TS.docx
@@ -2022,6 +2022,13 @@
           <w:szCs w:val="24"/>
         </w:rPr>
         <w:t xml:space="preserve">and </w:t>
+      </w:r>
+      <w:r>
+        <w:rPr>
+          <w:sz w:val="24"/>
+          <w:szCs w:val="24"/>
+        </w:rPr>
+        <w:t xml:space="preserve">booking and </w:t>
       </w:r>
       <w:r>
         <w:rPr>
